--- a/Summary Sheet.docx
+++ b/Summary Sheet.docx
@@ -15,19 +15,27 @@
     <w:tbl>
       <w:tblPr>
         <w:tblStyle w:val="TableGrid"/>
-        <w:tblW w:w="0" w:type="auto"/>
+        <w:tblpPr w:leftFromText="180" w:rightFromText="180" w:vertAnchor="page" w:horzAnchor="margin" w:tblpY="3016"/>
+        <w:tblW w:w="9730" w:type="dxa"/>
         <w:tblLook w:val="04A0" w:firstRow="1" w:lastRow="0" w:firstColumn="1" w:lastColumn="0" w:noHBand="0" w:noVBand="1"/>
       </w:tblPr>
       <w:tblGrid>
-        <w:gridCol w:w="2528"/>
+        <w:gridCol w:w="3242"/>
         <w:gridCol w:w="6488"/>
       </w:tblGrid>
       <w:tr>
+        <w:trPr>
+          <w:trHeight w:val="614"/>
+        </w:trPr>
         <w:tc>
           <w:tcPr>
-            <w:tcW w:w="4508" w:type="dxa"/>
+            <w:tcW w:w="3242" w:type="dxa"/>
+            <w:vAlign w:val="center"/>
           </w:tcPr>
           <w:p>
+            <w:pPr>
+              <w:jc w:val="center"/>
+            </w:pPr>
             <w:r>
               <w:t>Name of Web Application</w:t>
             </w:r>
@@ -35,21 +43,34 @@
         </w:tc>
         <w:tc>
           <w:tcPr>
-            <w:tcW w:w="4508" w:type="dxa"/>
+            <w:tcW w:w="6488" w:type="dxa"/>
+            <w:vAlign w:val="center"/>
           </w:tcPr>
           <w:p>
-            <w:r>
-              <w:t>Find my Lecture</w:t>
-            </w:r>
+            <w:pPr>
+              <w:jc w:val="center"/>
+            </w:pPr>
+            <w:proofErr w:type="spellStart"/>
+            <w:r>
+              <w:t>LectureFinder</w:t>
+            </w:r>
+            <w:proofErr w:type="spellEnd"/>
           </w:p>
         </w:tc>
       </w:tr>
       <w:tr>
+        <w:trPr>
+          <w:trHeight w:val="834"/>
+        </w:trPr>
         <w:tc>
           <w:tcPr>
-            <w:tcW w:w="4508" w:type="dxa"/>
+            <w:tcW w:w="3242" w:type="dxa"/>
+            <w:vAlign w:val="center"/>
           </w:tcPr>
           <w:p>
+            <w:pPr>
+              <w:jc w:val="center"/>
+            </w:pPr>
             <w:r>
               <w:t>Lab Group</w:t>
             </w:r>
@@ -57,21 +78,32 @@
         </w:tc>
         <w:tc>
           <w:tcPr>
-            <w:tcW w:w="4508" w:type="dxa"/>
+            <w:tcW w:w="6488" w:type="dxa"/>
+            <w:vAlign w:val="center"/>
           </w:tcPr>
           <w:p>
-            <w:r>
-              <w:t>Lab Group 7 Team A</w:t>
+            <w:pPr>
+              <w:jc w:val="center"/>
+            </w:pPr>
+            <w:r>
+              <w:t>Lab Group 7, Team A</w:t>
             </w:r>
           </w:p>
         </w:tc>
       </w:tr>
       <w:tr>
+        <w:trPr>
+          <w:trHeight w:val="1980"/>
+        </w:trPr>
         <w:tc>
           <w:tcPr>
-            <w:tcW w:w="4508" w:type="dxa"/>
+            <w:tcW w:w="3242" w:type="dxa"/>
+            <w:vAlign w:val="center"/>
           </w:tcPr>
           <w:p>
+            <w:pPr>
+              <w:jc w:val="center"/>
+            </w:pPr>
             <w:r>
               <w:t>Team Members</w:t>
             </w:r>
@@ -79,24 +111,37 @@
         </w:tc>
         <w:tc>
           <w:tcPr>
-            <w:tcW w:w="4508" w:type="dxa"/>
+            <w:tcW w:w="6488" w:type="dxa"/>
+            <w:vAlign w:val="center"/>
           </w:tcPr>
           <w:p>
+            <w:pPr>
+              <w:jc w:val="center"/>
+            </w:pPr>
             <w:r>
               <w:t>Ishita Narsiker 2579990N</w:t>
             </w:r>
           </w:p>
           <w:p>
+            <w:pPr>
+              <w:jc w:val="center"/>
+            </w:pPr>
             <w:r>
               <w:t>Amy Eden 2514468E</w:t>
             </w:r>
           </w:p>
           <w:p>
+            <w:pPr>
+              <w:jc w:val="center"/>
+            </w:pPr>
             <w:r>
               <w:t>Luke Mullen 2542408M</w:t>
             </w:r>
           </w:p>
           <w:p>
+            <w:pPr>
+              <w:jc w:val="center"/>
+            </w:pPr>
             <w:r>
               <w:t xml:space="preserve">Petros </w:t>
             </w:r>
@@ -110,6 +155,9 @@
             </w:r>
           </w:p>
           <w:p>
+            <w:pPr>
+              <w:jc w:val="center"/>
+            </w:pPr>
             <w:proofErr w:type="spellStart"/>
             <w:r>
               <w:t>SoonKwang</w:t>
@@ -122,11 +170,18 @@
         </w:tc>
       </w:tr>
       <w:tr>
+        <w:trPr>
+          <w:trHeight w:val="704"/>
+        </w:trPr>
         <w:tc>
           <w:tcPr>
-            <w:tcW w:w="4508" w:type="dxa"/>
+            <w:tcW w:w="3242" w:type="dxa"/>
+            <w:vAlign w:val="center"/>
           </w:tcPr>
           <w:p>
+            <w:pPr>
+              <w:jc w:val="center"/>
+            </w:pPr>
             <w:r>
               <w:t>GitHub URL</w:t>
             </w:r>
@@ -134,9 +189,13 @@
         </w:tc>
         <w:tc>
           <w:tcPr>
-            <w:tcW w:w="4508" w:type="dxa"/>
+            <w:tcW w:w="6488" w:type="dxa"/>
+            <w:vAlign w:val="center"/>
           </w:tcPr>
           <w:p>
+            <w:pPr>
+              <w:jc w:val="center"/>
+            </w:pPr>
             <w:r>
               <w:t>https://github.com/Ishitanarsiker/WAD2_GroupProject</w:t>
             </w:r>
@@ -144,11 +203,18 @@
         </w:tc>
       </w:tr>
       <w:tr>
+        <w:trPr>
+          <w:trHeight w:val="700"/>
+        </w:trPr>
         <w:tc>
           <w:tcPr>
-            <w:tcW w:w="4508" w:type="dxa"/>
+            <w:tcW w:w="3242" w:type="dxa"/>
+            <w:vAlign w:val="center"/>
           </w:tcPr>
           <w:p>
+            <w:pPr>
+              <w:jc w:val="center"/>
+            </w:pPr>
             <w:r>
               <w:t>PythonAnywhere URL</w:t>
             </w:r>
@@ -156,9 +222,13 @@
         </w:tc>
         <w:tc>
           <w:tcPr>
-            <w:tcW w:w="4508" w:type="dxa"/>
+            <w:tcW w:w="6488" w:type="dxa"/>
+            <w:vAlign w:val="center"/>
           </w:tcPr>
           <w:p>
+            <w:pPr>
+              <w:jc w:val="center"/>
+            </w:pPr>
             <w:r>
               <w:t>http://lukemullenuofg.pythonanywhere.com/lectureFinderApp/</w:t>
             </w:r>
@@ -166,11 +236,18 @@
         </w:tc>
       </w:tr>
       <w:tr>
+        <w:trPr>
+          <w:trHeight w:val="994"/>
+        </w:trPr>
         <w:tc>
           <w:tcPr>
-            <w:tcW w:w="4508" w:type="dxa"/>
+            <w:tcW w:w="3242" w:type="dxa"/>
+            <w:vAlign w:val="center"/>
           </w:tcPr>
           <w:p>
+            <w:pPr>
+              <w:jc w:val="center"/>
+            </w:pPr>
             <w:r>
               <w:t>Libraries Used</w:t>
             </w:r>
@@ -178,9 +255,17 @@
         </w:tc>
         <w:tc>
           <w:tcPr>
-            <w:tcW w:w="4508" w:type="dxa"/>
+            <w:tcW w:w="6488" w:type="dxa"/>
+            <w:vAlign w:val="center"/>
           </w:tcPr>
-          <w:p/>
+          <w:p>
+            <w:pPr>
+              <w:jc w:val="center"/>
+            </w:pPr>
+            <w:r>
+              <w:t>None</w:t>
+            </w:r>
+          </w:p>
         </w:tc>
       </w:tr>
     </w:tbl>
@@ -762,6 +847,7 @@
   <w:style w:type="character" w:default="1" w:styleId="DefaultParagraphFont">
     <w:name w:val="Default Paragraph Font"/>
     <w:uiPriority w:val="1"/>
+    <w:semiHidden/>
     <w:unhideWhenUsed/>
   </w:style>
   <w:style w:type="table" w:default="1" w:styleId="TableNormal">
